--- a/Lecture13/Q1.docx
+++ b/Lecture13/Q1.docx
@@ -219,9 +219,63 @@
     <w:p/>
     <w:p/>
     <w:p>
+      <w:r>
+        <w:t xml:space="preserve">Q11: Where are most the accepted hits located? [HINT, you can view the SAM version of your accepted hits file in galaxy </w:t>
+      </w:r>
+      <w:proofErr w:type="gramStart"/>
+      <w:r>
+        <w:t>and also</w:t>
+      </w:r>
+      <w:proofErr w:type="gramEnd"/>
+      <w:r>
+        <w:t xml:space="preserve"> use the UCSC Genome Browser via following the galaxy provided link and focusing on particular regions as described above]</w:t>
+      </w:r>
+    </w:p>
+    <w:p>
+      <w:r>
+        <w:t>IKZF</w:t>
+      </w:r>
+      <w:proofErr w:type="gramStart"/>
+      <w:r>
+        <w:t>3,GSDMB</w:t>
+      </w:r>
+      <w:proofErr w:type="gramEnd"/>
+      <w:r>
+        <w:t>,ORMDL3,</w:t>
+      </w:r>
+      <w:r>
+        <w:t>GSDMA,LRRC3C,OSMD3</w:t>
+      </w:r>
+    </w:p>
+    <w:p/>
+    <w:p/>
+    <w:p>
+      <w:r>
+        <w:t>Q12: Following Q13, is there any interesting gene around that area? [HINT, you can find genes around accepted hits in either the UCSC Genome Browser or IGV - depending on which browser you prefer]</w:t>
+      </w:r>
+    </w:p>
+    <w:p>
+      <w:r>
+        <w:t>IKZF3,GSDMB,ORMDL3,GSDMA,LRRC3C,OSMD3</w:t>
+      </w:r>
       <w:bookmarkStart w:id="0" w:name="_GoBack"/>
       <w:bookmarkEnd w:id="0"/>
     </w:p>
+    <w:p/>
+    <w:p/>
+    <w:p>
+      <w:r>
+        <w:t xml:space="preserve">Q13: Cufflinks again produces multiple output files that you can inspect from your righthand-side galaxy history. From the “gene expression” output, what is the FPKM for the ORMDL3 gene? What are the other genes with above zero FPKM values? </w:t>
+      </w:r>
+    </w:p>
+    <w:p>
+      <w:r>
+        <w:t>136853</w:t>
+      </w:r>
+    </w:p>
+    <w:p/>
+    <w:p/>
+    <w:p/>
     <w:p/>
     <w:sectPr>
       <w:pgSz w:w="12240" w:h="15840"/>
